--- a/Security/FileEncryption/CCO_eCoaching_Log_Encryption_Setup_Prod.docx
+++ b/Security/FileEncryption/CCO_eCoaching_Log_Encryption_Setup_Prod.docx
@@ -89,8 +89,6 @@
         </w:rPr>
         <w:t>RDP onto server F3420-ECLDB</w:t>
       </w:r>
-      <w:bookmarkStart w:id="0" w:name="_GoBack"/>
-      <w:bookmarkEnd w:id="0"/>
       <w:r>
         <w:rPr>
           <w:rFonts w:asciiTheme="minorHAnsi" w:eastAsiaTheme="minorHAnsi" w:hAnsiTheme="minorHAnsi" w:cstheme="minorBidi"/>
@@ -124,11 +122,11 @@
           <w:numId w:val="4"/>
         </w:numPr>
       </w:pPr>
-      <w:bookmarkStart w:id="1" w:name="_Toc273616848"/>
+      <w:bookmarkStart w:id="0" w:name="_Toc273616848"/>
       <w:r>
         <w:t>Import an Existing Encryption Key</w:t>
       </w:r>
-      <w:bookmarkEnd w:id="1"/>
+      <w:bookmarkEnd w:id="0"/>
     </w:p>
     <w:tbl>
       <w:tblPr>
@@ -387,7 +385,16 @@
                 <w:sz w:val="17"/>
                 <w:szCs w:val="17"/>
               </w:rPr>
-              <w:t>E:\Data\Coaching\EncryptionInstall\EncryptionService\</w:t>
+              <w:t>H</w:t>
+            </w:r>
+            <w:r>
+              <w:rPr>
+                <w:rFonts w:ascii="Verdana" w:hAnsi="Verdana"/>
+                <w:color w:val="444444"/>
+                <w:sz w:val="17"/>
+                <w:szCs w:val="17"/>
+              </w:rPr>
+              <w:t>:\Data\Coaching\EncryptionInstall\EncryptionService\</w:t>
             </w:r>
           </w:p>
           <w:p>
@@ -1877,7 +1884,29 @@
                 <w:szCs w:val="17"/>
                 <w:highlight w:val="yellow"/>
               </w:rPr>
-              <w:t>E:\Data\Coaching\EncryptionInstall\</w:t>
+              <w:t>H</w:t>
+            </w:r>
+            <w:r>
+              <w:rPr>
+                <w:rFonts w:ascii="Verdana" w:hAnsi="Verdana"/>
+                <w:b/>
+                <w:color w:val="444444"/>
+                <w:sz w:val="17"/>
+                <w:szCs w:val="17"/>
+                <w:highlight w:val="yellow"/>
+              </w:rPr>
+              <w:t>:\</w:t>
+            </w:r>
+            <w:r>
+              <w:rPr>
+                <w:rFonts w:ascii="Verdana" w:hAnsi="Verdana"/>
+                <w:b/>
+                <w:color w:val="444444"/>
+                <w:sz w:val="17"/>
+                <w:szCs w:val="17"/>
+                <w:highlight w:val="yellow"/>
+              </w:rPr>
+              <w:t>Data\Coaching\EncryptionInstall\</w:t>
             </w:r>
             <w:r>
               <w:rPr>
@@ -2873,7 +2902,17 @@
                 <w:sz w:val="17"/>
                 <w:szCs w:val="17"/>
               </w:rPr>
-              <w:t>E:\Data\Coaching\EncryptionInstall\EncryptionKeys\</w:t>
+              <w:t>H</w:t>
+            </w:r>
+            <w:r>
+              <w:rPr>
+                <w:rFonts w:ascii="Verdana" w:hAnsi="Verdana"/>
+                <w:b/>
+                <w:color w:val="444444"/>
+                <w:sz w:val="17"/>
+                <w:szCs w:val="17"/>
+              </w:rPr>
+              <w:t>:\Data\Coaching\EncryptionInstall\EncryptionKeys\</w:t>
             </w:r>
           </w:p>
           <w:p>
@@ -2987,6 +3026,12 @@
           <w:p>
             <w:pPr>
               <w:pStyle w:val="TableText"/>
+              <w:rPr>
+                <w:rFonts w:ascii="Verdana" w:hAnsi="Verdana"/>
+                <w:color w:val="444444"/>
+                <w:sz w:val="17"/>
+                <w:szCs w:val="17"/>
+              </w:rPr>
             </w:pPr>
             <w:r>
               <w:rPr>
@@ -3076,7 +3121,27 @@
                 <w:sz w:val="17"/>
                 <w:szCs w:val="17"/>
               </w:rPr>
-              <w:t xml:space="preserve">(Cryptographic Key Wizard) : Please select the </w:t>
+              <w:t>(Cryptographic Key Wizard) :</w:t>
+            </w:r>
+          </w:p>
+          <w:p>
+            <w:pPr>
+              <w:pStyle w:val="TableText"/>
+              <w:rPr>
+                <w:rFonts w:ascii="Verdana" w:hAnsi="Verdana"/>
+                <w:color w:val="444444"/>
+                <w:sz w:val="17"/>
+                <w:szCs w:val="17"/>
+              </w:rPr>
+            </w:pPr>
+            <w:r>
+              <w:rPr>
+                <w:rFonts w:ascii="Verdana" w:hAnsi="Verdana"/>
+                <w:color w:val="444444"/>
+                <w:sz w:val="17"/>
+                <w:szCs w:val="17"/>
+              </w:rPr>
+              <w:t xml:space="preserve"> Please select the </w:t>
             </w:r>
             <w:r>
               <w:rPr>
@@ -3096,7 +3161,27 @@
                 <w:sz w:val="17"/>
                 <w:szCs w:val="17"/>
               </w:rPr>
-              <w:t xml:space="preserve"> : Choose </w:t>
+              <w:t xml:space="preserve"> :</w:t>
+            </w:r>
+          </w:p>
+          <w:p>
+            <w:pPr>
+              <w:pStyle w:val="TableText"/>
+              <w:rPr>
+                <w:rFonts w:ascii="Verdana" w:hAnsi="Verdana"/>
+                <w:color w:val="444444"/>
+                <w:sz w:val="17"/>
+                <w:szCs w:val="17"/>
+              </w:rPr>
+            </w:pPr>
+            <w:r>
+              <w:rPr>
+                <w:rFonts w:ascii="Verdana" w:hAnsi="Verdana"/>
+                <w:color w:val="444444"/>
+                <w:sz w:val="17"/>
+                <w:szCs w:val="17"/>
+              </w:rPr>
+              <w:t xml:space="preserve"> Choose </w:t>
             </w:r>
             <w:r>
               <w:rPr>
@@ -3117,48 +3202,13 @@
                 <w:sz w:val="17"/>
                 <w:szCs w:val="17"/>
               </w:rPr>
-              <w:t xml:space="preserve">achine mode </w:t>
-            </w:r>
-            <w:r>
-              <w:rPr>
-                <w:rFonts w:ascii="Verdana" w:hAnsi="Verdana"/>
-                <w:bCs/>
-                <w:color w:val="444444"/>
-                <w:sz w:val="17"/>
-                <w:szCs w:val="17"/>
-              </w:rPr>
-              <w:t xml:space="preserve">or </w:t>
-            </w:r>
-            <w:r>
-              <w:rPr>
-                <w:rFonts w:ascii="Verdana" w:hAnsi="Verdana"/>
-                <w:b/>
-                <w:bCs/>
-                <w:color w:val="444444"/>
-                <w:sz w:val="17"/>
-                <w:szCs w:val="17"/>
-              </w:rPr>
-              <w:t xml:space="preserve">User mode </w:t>
-            </w:r>
-            <w:r>
-              <w:rPr>
-                <w:rFonts w:ascii="Verdana" w:hAnsi="Verdana"/>
-                <w:bCs/>
-                <w:color w:val="444444"/>
-                <w:sz w:val="17"/>
-                <w:szCs w:val="17"/>
-              </w:rPr>
-              <w:t>(see explanation above)</w:t>
-            </w:r>
-            <w:r>
-              <w:rPr>
-                <w:rFonts w:ascii="Verdana" w:hAnsi="Verdana"/>
-                <w:color w:val="444444"/>
-                <w:sz w:val="17"/>
-                <w:szCs w:val="17"/>
-              </w:rPr>
-              <w:t>,</w:t>
-            </w:r>
+              <w:t>achine mode</w:t>
+            </w:r>
+          </w:p>
+          <w:p>
+            <w:pPr>
+              <w:pStyle w:val="TableText"/>
+            </w:pPr>
             <w:r>
               <w:rPr>
                 <w:rFonts w:ascii="Verdana" w:hAnsi="Verdana"/>
@@ -3427,6 +3477,7 @@
                 <w:sz w:val="17"/>
                 <w:szCs w:val="17"/>
               </w:rPr>
+              <w:lastRenderedPageBreak/>
               <w:t>Hit Enter</w:t>
             </w:r>
           </w:p>
@@ -3701,11 +3752,11 @@
           <w:numId w:val="4"/>
         </w:numPr>
       </w:pPr>
-      <w:bookmarkStart w:id="2" w:name="_Toc273616853"/>
+      <w:bookmarkStart w:id="1" w:name="_Toc273616853"/>
       <w:r>
         <w:t>Maintain Configuration</w:t>
       </w:r>
-      <w:bookmarkEnd w:id="2"/>
+      <w:bookmarkEnd w:id="1"/>
     </w:p>
     <w:p>
       <w:r>
@@ -3894,7 +3945,10 @@
               <w:t xml:space="preserve">(file type “Application” from </w:t>
             </w:r>
             <w:r>
-              <w:t>E:\Data\Coaching\</w:t>
+              <w:t>H</w:t>
+            </w:r>
+            <w:r>
+              <w:t>:\Data\Coaching\</w:t>
             </w:r>
             <w:r>
               <w:t>EncryptionInstall\EncryptionService</w:t>
@@ -4257,6 +4311,14 @@
           </w:p>
           <w:p>
             <w:pPr>
+              <w:spacing w:after="0"/>
+            </w:pPr>
+            <w:r>
+              <w:t xml:space="preserve">*If you experience the cursor not responding at any of the entries, it indicates that the entry typed in is an invalid path. Verify to make sure there are no spaces and that the physical directory exists. </w:t>
+            </w:r>
+          </w:p>
+          <w:p>
+            <w:pPr>
               <w:pStyle w:val="NormalWeb"/>
               <w:spacing w:before="0" w:beforeAutospacing="0" w:after="0" w:afterAutospacing="0"/>
               <w:rPr>
@@ -4404,7 +4466,10 @@
                 </w:tcPr>
                 <w:p>
                   <w:r>
-                    <w:t>E:\Data\Coaching\Encryption\Encrypt_In\</w:t>
+                    <w:t>H:\</w:t>
+                  </w:r>
+                  <w:r>
+                    <w:t>Data\Coaching\Encryption\Encrypt_In\</w:t>
                   </w:r>
                 </w:p>
               </w:tc>
@@ -4417,7 +4482,10 @@
                 </w:tcPr>
                 <w:p>
                   <w:r>
-                    <w:t>E:\Data\Coaching\Encryption\Encrypt</w:t>
+                    <w:t>H:\</w:t>
+                  </w:r>
+                  <w:r>
+                    <w:t>Data\Coaching\Encryption\Encrypt</w:t>
                   </w:r>
                   <w:r>
                     <w:t>_Out</w:t>
@@ -4436,7 +4504,10 @@
                 </w:tcPr>
                 <w:p>
                   <w:r>
-                    <w:t>E:\Data\Coaching\Encryption\</w:t>
+                    <w:t>H:\</w:t>
+                  </w:r>
+                  <w:r>
+                    <w:t>Data\Coaching\Encryption\</w:t>
                   </w:r>
                   <w:r>
                     <w:t>Backups</w:t>
@@ -4474,7 +4545,10 @@
                 </w:tcPr>
                 <w:p>
                   <w:r>
-                    <w:t>E:\Data\Coaching\Encryption\</w:t>
+                    <w:t>H:\</w:t>
+                  </w:r>
+                  <w:r>
+                    <w:t>Data\Coaching\Encryption\</w:t>
                   </w:r>
                   <w:r>
                     <w:t>De</w:t>
@@ -4491,19 +4565,17 @@
                 </w:tcPr>
                 <w:p>
                   <w:r>
-                    <w:t>E:\Data\Coaching\Encryption\</w:t>
-                  </w:r>
-                  <w:r>
-                    <w:t xml:space="preserve"> </w:t>
-                  </w:r>
-                  <w:proofErr w:type="spellStart"/>
+                    <w:t>H:\</w:t>
+                  </w:r>
+                  <w:r>
+                    <w:t>Data\Coaching\Encryption\</w:t>
+                  </w:r>
                   <w:r>
                     <w:t>Decrypt</w:t>
                   </w:r>
                   <w:r>
                     <w:t>_Out</w:t>
                   </w:r>
-                  <w:proofErr w:type="spellEnd"/>
                   <w:r>
                     <w:t>\</w:t>
                   </w:r>
@@ -4516,16 +4588,14 @@
                 </w:tcPr>
                 <w:p>
                   <w:r>
-                    <w:t>E:\Data\Coaching\Encryption\</w:t>
-                  </w:r>
-                  <w:r>
-                    <w:t xml:space="preserve"> </w:t>
-                  </w:r>
-                  <w:proofErr w:type="spellStart"/>
+                    <w:t>H:\</w:t>
+                  </w:r>
+                  <w:r>
+                    <w:t>Data\Coaching\Encryption\</w:t>
+                  </w:r>
                   <w:r>
                     <w:t>Decrypt_Out</w:t>
                   </w:r>
-                  <w:proofErr w:type="spellEnd"/>
                   <w:r>
                     <w:t>\</w:t>
                   </w:r>
@@ -4559,7 +4629,10 @@
                 </w:tcPr>
                 <w:p>
                   <w:r>
-                    <w:t>E:\Data\Coaching\</w:t>
+                    <w:t>H:\</w:t>
+                  </w:r>
+                  <w:r>
+                    <w:t>Data\Coaching\</w:t>
                   </w:r>
                   <w:r>
                     <w:t>ETS</w:t>
@@ -4578,7 +4651,10 @@
                 </w:tcPr>
                 <w:p>
                   <w:r>
-                    <w:t>E:\Data\Coaching\</w:t>
+                    <w:t>H:\</w:t>
+                  </w:r>
+                  <w:r>
+                    <w:t>Data\Coaching\</w:t>
                   </w:r>
                   <w:r>
                     <w:t>ETS</w:t>
@@ -4603,7 +4679,10 @@
                 </w:tcPr>
                 <w:p>
                   <w:r>
-                    <w:t>E:\Data\Coaching\</w:t>
+                    <w:t>H:\</w:t>
+                  </w:r>
+                  <w:r>
+                    <w:t>Data\Coaching\</w:t>
                   </w:r>
                   <w:r>
                     <w:t>ETS</w:t>
@@ -4648,7 +4727,10 @@
                 </w:tcPr>
                 <w:p>
                   <w:r>
-                    <w:t>E:\Data\Coaching\</w:t>
+                    <w:t>H:\</w:t>
+                  </w:r>
+                  <w:r>
+                    <w:t>Data\Coaching\</w:t>
                   </w:r>
                   <w:r>
                     <w:t>ETS</w:t>
@@ -4657,7 +4739,7 @@
                     <w:t>\</w:t>
                   </w:r>
                   <w:r>
-                    <w:t xml:space="preserve"> De</w:t>
+                    <w:t>De</w:t>
                   </w:r>
                   <w:r>
                     <w:t xml:space="preserve">crypt </w:t>
@@ -4674,7 +4756,10 @@
                 </w:tcPr>
                 <w:p>
                   <w:r>
-                    <w:t>E:\Data\Coaching\</w:t>
+                    <w:t>H:\</w:t>
+                  </w:r>
+                  <w:r>
+                    <w:t>Data\Coaching\</w:t>
                   </w:r>
                   <w:r>
                     <w:t>ETS</w:t>
@@ -4683,10 +4768,6 @@
                     <w:t>\</w:t>
                   </w:r>
                   <w:r>
-                    <w:t xml:space="preserve"> </w:t>
-                  </w:r>
-                  <w:proofErr w:type="spellStart"/>
-                  <w:r>
                     <w:t>De</w:t>
                   </w:r>
                   <w:r>
@@ -4695,7 +4776,6 @@
                   <w:r>
                     <w:t>_Out</w:t>
                   </w:r>
-                  <w:proofErr w:type="spellEnd"/>
                   <w:r>
                     <w:t>\</w:t>
                   </w:r>
@@ -4708,7 +4788,10 @@
                 </w:tcPr>
                 <w:p>
                   <w:r>
-                    <w:t>E:\Data\Coaching\</w:t>
+                    <w:t>H:\</w:t>
+                  </w:r>
+                  <w:r>
+                    <w:t>Data\Coaching\</w:t>
                   </w:r>
                   <w:r>
                     <w:t>ETS</w:t>
@@ -4717,10 +4800,6 @@
                     <w:t>\</w:t>
                   </w:r>
                   <w:r>
-                    <w:t xml:space="preserve"> </w:t>
-                  </w:r>
-                  <w:proofErr w:type="spellStart"/>
-                  <w:r>
                     <w:t>De</w:t>
                   </w:r>
                   <w:r>
@@ -4729,7 +4808,6 @@
                   <w:r>
                     <w:t>_Out</w:t>
                   </w:r>
-                  <w:proofErr w:type="spellEnd"/>
                   <w:r>
                     <w:t>\</w:t>
                   </w:r>
@@ -4769,7 +4847,10 @@
                 </w:tcPr>
                 <w:p>
                   <w:r>
-                    <w:t>E:\Data\Coaching\</w:t>
+                    <w:t>H:\</w:t>
+                  </w:r>
+                  <w:r>
+                    <w:t>Data\Coaching\</w:t>
                   </w:r>
                   <w:r>
                     <w:t>Generic</w:t>
@@ -4791,7 +4872,10 @@
                 </w:tcPr>
                 <w:p>
                   <w:r>
-                    <w:t>E:\Data\Coaching\</w:t>
+                    <w:t>H:\</w:t>
+                  </w:r>
+                  <w:r>
+                    <w:t>Data\Coaching\</w:t>
                   </w:r>
                   <w:r>
                     <w:t>Generic</w:t>
@@ -4819,7 +4903,10 @@
                 </w:tcPr>
                 <w:p>
                   <w:r>
-                    <w:t>E:\Data\Coaching\</w:t>
+                    <w:t>H:\</w:t>
+                  </w:r>
+                  <w:r>
+                    <w:t>Data\Coaching\</w:t>
                   </w:r>
                   <w:r>
                     <w:t>Generic</w:t>
@@ -4870,7 +4957,10 @@
                 </w:tcPr>
                 <w:p>
                   <w:r>
-                    <w:t>E:\Data\Coaching\</w:t>
+                    <w:t>H:\</w:t>
+                  </w:r>
+                  <w:r>
+                    <w:t>Data\Coaching\</w:t>
                   </w:r>
                   <w:r>
                     <w:t>Generic</w:t>
@@ -4910,7 +5000,10 @@
                 </w:tcPr>
                 <w:p>
                   <w:r>
-                    <w:t>E:\Data\Coaching\</w:t>
+                    <w:t>H:\</w:t>
+                  </w:r>
+                  <w:r>
+                    <w:t>Data\Coaching\</w:t>
                   </w:r>
                   <w:r>
                     <w:t>Generic</w:t>
@@ -4945,7 +5038,10 @@
                 </w:tcPr>
                 <w:p>
                   <w:r>
-                    <w:t>E:\Data\Coaching\</w:t>
+                    <w:t>H:\</w:t>
+                  </w:r>
+                  <w:r>
+                    <w:t>Data\Coaching\</w:t>
                   </w:r>
                   <w:r>
                     <w:t>Generic</w:t>
@@ -5001,7 +5097,10 @@
                 </w:tcPr>
                 <w:p>
                   <w:r>
-                    <w:t>E:\Data\Coaching\</w:t>
+                    <w:t>H:\</w:t>
+                  </w:r>
+                  <w:r>
+                    <w:t>Data\Coaching\</w:t>
                   </w:r>
                   <w:r>
                     <w:t>HrInfo</w:t>
@@ -5023,7 +5122,10 @@
                 </w:tcPr>
                 <w:p>
                   <w:r>
-                    <w:t>E:\Data\Coaching\</w:t>
+                    <w:t>H:\</w:t>
+                  </w:r>
+                  <w:r>
+                    <w:t>Data\Coaching\</w:t>
                   </w:r>
                   <w:r>
                     <w:t>HrInfo</w:t>
@@ -5051,7 +5153,10 @@
                 </w:tcPr>
                 <w:p>
                   <w:r>
-                    <w:t>E:\Data\Coaching\</w:t>
+                    <w:t>H:\</w:t>
+                  </w:r>
+                  <w:r>
+                    <w:t>Data\Coaching\</w:t>
                   </w:r>
                   <w:r>
                     <w:t>HrInfo</w:t>
@@ -5102,7 +5207,10 @@
                 </w:tcPr>
                 <w:p>
                   <w:r>
-                    <w:t>E:\Data\Coaching\</w:t>
+                    <w:t>H:\</w:t>
+                  </w:r>
+                  <w:r>
+                    <w:t>Data\Coaching\</w:t>
                   </w:r>
                   <w:r>
                     <w:t>HrInfo</w:t>
@@ -5131,7 +5239,10 @@
                 </w:tcPr>
                 <w:p>
                   <w:r>
-                    <w:t>E:\Data\Coaching\</w:t>
+                    <w:t>H:\</w:t>
+                  </w:r>
+                  <w:r>
+                    <w:t>Data\Coaching\</w:t>
                   </w:r>
                   <w:r>
                     <w:t>HrInfo</w:t>
@@ -5163,7 +5274,10 @@
                 </w:tcPr>
                 <w:p>
                   <w:r>
-                    <w:t>E:\Data\Coaching\</w:t>
+                    <w:t>H:\</w:t>
+                  </w:r>
+                  <w:r>
+                    <w:t>Data\Coaching\</w:t>
                   </w:r>
                   <w:r>
                     <w:t>HrInfo\De</w:t>
@@ -5213,7 +5327,10 @@
                 </w:tcPr>
                 <w:p>
                   <w:r>
-                    <w:t>E:\Data\Coaching\</w:t>
+                    <w:t>H:\</w:t>
+                  </w:r>
+                  <w:r>
+                    <w:t>Data\Coaching\</w:t>
                   </w:r>
                   <w:r>
                     <w:t>IQS</w:t>
@@ -5235,7 +5352,10 @@
                 </w:tcPr>
                 <w:p>
                   <w:r>
-                    <w:t>E:\Data\Coaching\</w:t>
+                    <w:t>H:\</w:t>
+                  </w:r>
+                  <w:r>
+                    <w:t>Data\Coaching\</w:t>
                   </w:r>
                   <w:r>
                     <w:t>IQS</w:t>
@@ -5263,7 +5383,10 @@
                 </w:tcPr>
                 <w:p>
                   <w:r>
-                    <w:t>E:\Data\Coaching\</w:t>
+                    <w:t>H:\</w:t>
+                  </w:r>
+                  <w:r>
+                    <w:t>Data\Coaching\</w:t>
                   </w:r>
                   <w:r>
                     <w:t>IQS</w:t>
@@ -5314,7 +5437,10 @@
                 </w:tcPr>
                 <w:p>
                   <w:r>
-                    <w:t>E:\Data\Coaching\</w:t>
+                    <w:t>H:\</w:t>
+                  </w:r>
+                  <w:r>
+                    <w:t>Data\Coaching\</w:t>
                   </w:r>
                   <w:r>
                     <w:t>IQS</w:t>
@@ -5340,7 +5466,10 @@
                 </w:tcPr>
                 <w:p>
                   <w:r>
-                    <w:t>E:\Data\Coaching\</w:t>
+                    <w:t>H:\</w:t>
+                  </w:r>
+                  <w:r>
+                    <w:t>Data\Coaching\</w:t>
                   </w:r>
                   <w:r>
                     <w:t>IQS</w:t>
@@ -5372,7 +5501,10 @@
                 </w:tcPr>
                 <w:p>
                   <w:r>
-                    <w:t>E:\Data\Coaching\</w:t>
+                    <w:t>H:\</w:t>
+                  </w:r>
+                  <w:r>
+                    <w:t>Data\Coaching\</w:t>
                   </w:r>
                   <w:r>
                     <w:t>IQS\De</w:t>
@@ -5422,7 +5554,10 @@
                 </w:tcPr>
                 <w:p>
                   <w:r>
-                    <w:t>E:\Data\Coaching\</w:t>
+                    <w:t>H:\</w:t>
+                  </w:r>
+                  <w:r>
+                    <w:t>Data\Coaching\</w:t>
                   </w:r>
                   <w:r>
                     <w:t>Outliers</w:t>
@@ -5444,7 +5579,10 @@
                 </w:tcPr>
                 <w:p>
                   <w:r>
-                    <w:t>E:\Data\Coaching\</w:t>
+                    <w:t>H:\</w:t>
+                  </w:r>
+                  <w:r>
+                    <w:t>Data\Coaching\</w:t>
                   </w:r>
                   <w:r>
                     <w:t>Outliers</w:t>
@@ -5472,7 +5610,10 @@
                 </w:tcPr>
                 <w:p>
                   <w:r>
-                    <w:t>E:\Data\Coaching\</w:t>
+                    <w:t>H:\</w:t>
+                  </w:r>
+                  <w:r>
+                    <w:t>Data\Coaching\</w:t>
                   </w:r>
                   <w:r>
                     <w:t>Outliers</w:t>
@@ -5523,7 +5664,10 @@
                 </w:tcPr>
                 <w:p>
                   <w:r>
-                    <w:t>E:\Data\Coaching\</w:t>
+                    <w:t>H:\</w:t>
+                  </w:r>
+                  <w:r>
+                    <w:t>Data\Coaching\</w:t>
                   </w:r>
                   <w:r>
                     <w:t>Outliers</w:t>
@@ -5549,7 +5693,10 @@
                 </w:tcPr>
                 <w:p>
                   <w:r>
-                    <w:t>E:\Data\Coaching\</w:t>
+                    <w:t>H:\</w:t>
+                  </w:r>
+                  <w:r>
+                    <w:t>Data\Coaching\</w:t>
                   </w:r>
                   <w:r>
                     <w:t>Outliers</w:t>
@@ -5581,7 +5728,10 @@
                 </w:tcPr>
                 <w:p>
                   <w:r>
-                    <w:t>E:\Data\Coaching\</w:t>
+                    <w:t>H:\</w:t>
+                  </w:r>
+                  <w:r>
+                    <w:t>Data\Coaching\</w:t>
                   </w:r>
                   <w:r>
                     <w:t>Outliers\De</w:t>
@@ -5615,6 +5765,7 @@
                       <w:b/>
                       <w:bCs/>
                     </w:rPr>
+                    <w:lastRenderedPageBreak/>
                     <w:t>Encrypt</w:t>
                   </w:r>
                 </w:p>
@@ -5631,7 +5782,10 @@
                 </w:tcPr>
                 <w:p>
                   <w:r>
-                    <w:t>E:\Data\Coaching\</w:t>
+                    <w:t>H:\</w:t>
+                  </w:r>
+                  <w:r>
+                    <w:t>Data\Coaching\</w:t>
                   </w:r>
                   <w:r>
                     <w:t>Quality</w:t>
@@ -5653,7 +5807,10 @@
                 </w:tcPr>
                 <w:p>
                   <w:r>
-                    <w:t>E:\Data\Coaching\</w:t>
+                    <w:t>H:\</w:t>
+                  </w:r>
+                  <w:r>
+                    <w:t>Data\Coaching\</w:t>
                   </w:r>
                   <w:r>
                     <w:t>Quality</w:t>
@@ -5681,7 +5838,10 @@
                 </w:tcPr>
                 <w:p>
                   <w:r>
-                    <w:t>E:\Data\Coaching\</w:t>
+                    <w:t>H:\</w:t>
+                  </w:r>
+                  <w:r>
+                    <w:t>Data\Coaching\</w:t>
                   </w:r>
                   <w:r>
                     <w:t>Quality</w:t>
@@ -5732,7 +5892,10 @@
                 </w:tcPr>
                 <w:p>
                   <w:r>
-                    <w:t>E:\Data\Coaching\</w:t>
+                    <w:t>H:\</w:t>
+                  </w:r>
+                  <w:r>
+                    <w:t>Data\Coaching\</w:t>
                   </w:r>
                   <w:r>
                     <w:t>Quality</w:t>
@@ -5758,7 +5921,10 @@
                 </w:tcPr>
                 <w:p>
                   <w:r>
-                    <w:t>E:\Data\Coaching\</w:t>
+                    <w:t>H:\</w:t>
+                  </w:r>
+                  <w:r>
+                    <w:t>Data\Coaching\</w:t>
                   </w:r>
                   <w:r>
                     <w:t>Quality</w:t>
@@ -5790,7 +5956,10 @@
                 </w:tcPr>
                 <w:p>
                   <w:r>
-                    <w:t>E:\Data\Coaching\</w:t>
+                    <w:t>H:\</w:t>
+                  </w:r>
+                  <w:r>
+                    <w:t>Data\Coaching\</w:t>
                   </w:r>
                   <w:r>
                     <w:t>Quality\De</w:t>
@@ -5824,7 +5993,6 @@
                       <w:b/>
                       <w:bCs/>
                     </w:rPr>
-                    <w:lastRenderedPageBreak/>
                     <w:t>Encrypt</w:t>
                   </w:r>
                 </w:p>
@@ -5841,7 +6009,10 @@
                 </w:tcPr>
                 <w:p>
                   <w:r>
-                    <w:t>E:\Data\Coaching\</w:t>
+                    <w:t>H:\</w:t>
+                  </w:r>
+                  <w:r>
+                    <w:t>Data\Coaching\</w:t>
                   </w:r>
                   <w:r>
                     <w:t>Training</w:t>
@@ -5863,7 +6034,10 @@
                 </w:tcPr>
                 <w:p>
                   <w:r>
-                    <w:t>E:\Data\Coaching\</w:t>
+                    <w:t>H:\</w:t>
+                  </w:r>
+                  <w:r>
+                    <w:t>Data\Coaching\</w:t>
                   </w:r>
                   <w:r>
                     <w:t>Training</w:t>
@@ -5891,7 +6065,10 @@
                 </w:tcPr>
                 <w:p>
                   <w:r>
-                    <w:t>E:\Data\Coaching\</w:t>
+                    <w:t>H:\</w:t>
+                  </w:r>
+                  <w:r>
+                    <w:t>Data\Coaching\</w:t>
                   </w:r>
                   <w:r>
                     <w:t>Training</w:t>
@@ -5942,7 +6119,10 @@
                 </w:tcPr>
                 <w:p>
                   <w:r>
-                    <w:t>E:\Data\Coaching\</w:t>
+                    <w:t>H:\</w:t>
+                  </w:r>
+                  <w:r>
+                    <w:t>Data\Coaching\</w:t>
                   </w:r>
                   <w:r>
                     <w:t>Training</w:t>
@@ -5968,7 +6148,10 @@
                 </w:tcPr>
                 <w:p>
                   <w:r>
-                    <w:t>E:\Data\Coaching\</w:t>
+                    <w:t>H:\</w:t>
+                  </w:r>
+                  <w:r>
+                    <w:t>Data\Coaching\</w:t>
                   </w:r>
                   <w:r>
                     <w:t>Training</w:t>
@@ -6000,7 +6183,10 @@
                 </w:tcPr>
                 <w:p>
                   <w:r>
-                    <w:t>E:\Data\Coaching\</w:t>
+                    <w:t>H:\</w:t>
+                  </w:r>
+                  <w:r>
+                    <w:t>Data\Coaching\</w:t>
                   </w:r>
                   <w:r>
                     <w:t>Training\De</w:t>
@@ -6050,7 +6236,10 @@
                 </w:tcPr>
                 <w:p>
                   <w:r>
-                    <w:t>E:\Data\Coaching\</w:t>
+                    <w:t>H:\</w:t>
+                  </w:r>
+                  <w:r>
+                    <w:t>Data\Coaching\</w:t>
                   </w:r>
                   <w:r>
                     <w:t>Reports</w:t>
@@ -6072,7 +6261,10 @@
                 </w:tcPr>
                 <w:p>
                   <w:r>
-                    <w:t>E:\Data\Coaching\</w:t>
+                    <w:t>H:\</w:t>
+                  </w:r>
+                  <w:r>
+                    <w:t>Data\Coaching\</w:t>
                   </w:r>
                   <w:r>
                     <w:t>Reports</w:t>
@@ -6100,7 +6292,10 @@
                 </w:tcPr>
                 <w:p>
                   <w:r>
-                    <w:t>E:\Data\Coaching\</w:t>
+                    <w:t>H:\</w:t>
+                  </w:r>
+                  <w:r>
+                    <w:t>Data\Coaching\</w:t>
                   </w:r>
                   <w:r>
                     <w:t>Reports</w:t>
@@ -6151,7 +6346,10 @@
                 </w:tcPr>
                 <w:p>
                   <w:r>
-                    <w:t>E:\Data\Coaching\</w:t>
+                    <w:t>H:\</w:t>
+                  </w:r>
+                  <w:r>
+                    <w:t>Data\Coaching\</w:t>
                   </w:r>
                   <w:r>
                     <w:t>Reports</w:t>
@@ -6177,7 +6375,10 @@
                 </w:tcPr>
                 <w:p>
                   <w:r>
-                    <w:t>E:\Data\Coaching\</w:t>
+                    <w:t>H:\</w:t>
+                  </w:r>
+                  <w:r>
+                    <w:t>Data\Coaching\</w:t>
                   </w:r>
                   <w:r>
                     <w:t>Reports</w:t>
@@ -6209,7 +6410,10 @@
                 </w:tcPr>
                 <w:p>
                   <w:r>
-                    <w:t>E:\Data\Coaching\</w:t>
+                    <w:t>H:\</w:t>
+                  </w:r>
+                  <w:r>
+                    <w:t>Data\Coaching\</w:t>
                   </w:r>
                   <w:r>
                     <w:t>Reports\De</w:t>
@@ -6346,14 +6550,14 @@
           <w:tab w:val="num" w:pos="720"/>
         </w:tabs>
       </w:pPr>
-      <w:bookmarkStart w:id="3" w:name="_Toc273616854"/>
+      <w:bookmarkStart w:id="2" w:name="_Toc273616854"/>
       <w:r>
         <w:t xml:space="preserve">Test </w:t>
       </w:r>
       <w:r>
         <w:t>Settings</w:t>
       </w:r>
-      <w:bookmarkEnd w:id="3"/>
+      <w:bookmarkEnd w:id="2"/>
     </w:p>
     <w:p>
       <w:r>
@@ -6388,18 +6592,19 @@
         <w:t xml:space="preserve">any </w:t>
       </w:r>
       <w:r>
-        <w:t>unencrypted files in to the folder specified in the setting “Encryption Source Directory</w:t>
-      </w:r>
-      <w:proofErr w:type="gramStart"/>
-      <w:r>
-        <w:t>”</w:t>
+        <w:t>unencrypted files in to the folder specified in the setting “Encryption Source Directory”</w:t>
+      </w:r>
+      <w:r>
+        <w:t xml:space="preserve"> </w:t>
       </w:r>
       <w:r>
         <w:t>(</w:t>
       </w:r>
-      <w:proofErr w:type="gramEnd"/>
-      <w:r>
-        <w:t>E:\Data\Coaching\Encryption\</w:t>
+      <w:r>
+        <w:t>H</w:t>
+      </w:r>
+      <w:r>
+        <w:t>:\Data\Coaching\Encryption\</w:t>
       </w:r>
       <w:proofErr w:type="spellStart"/>
       <w:r>
@@ -6422,7 +6627,10 @@
         <w:t>(</w:t>
       </w:r>
       <w:r>
-        <w:t>E:\Data\Coaching\Encryption\</w:t>
+        <w:t>H</w:t>
+      </w:r>
+      <w:r>
+        <w:t>:\Data\Coaching\Encryption\</w:t>
       </w:r>
       <w:proofErr w:type="spellStart"/>
       <w:r>
@@ -6436,24 +6644,26 @@
         <w:t>)</w:t>
       </w:r>
       <w:r>
-        <w:t>. You can copy and paste this newly created encrypted file in to the “Decryption Source Directory</w:t>
-      </w:r>
-      <w:proofErr w:type="gramStart"/>
-      <w:r>
-        <w:t>”</w:t>
+        <w:t>. You can copy and paste this newly created encrypted file in to the “Decryption Source Directory”</w:t>
+      </w:r>
+      <w:r>
+        <w:t xml:space="preserve"> </w:t>
       </w:r>
       <w:r>
         <w:t>(</w:t>
       </w:r>
-      <w:proofErr w:type="gramEnd"/>
-      <w:r>
-        <w:t xml:space="preserve"> </w:t>
-      </w:r>
-      <w:r>
-        <w:t>E:\Data\Coaching\</w:t>
-      </w:r>
-      <w:r>
-        <w:t>Encryption\Decrypt_</w:t>
+      <w:r>
+        <w:t>H</w:t>
+      </w:r>
+      <w:r>
+        <w:t>:\Data\Coaching\</w:t>
+      </w:r>
+      <w:r>
+        <w:t>Encryption\</w:t>
+      </w:r>
+      <w:proofErr w:type="spellStart"/>
+      <w:r>
+        <w:t>Decrypt_</w:t>
       </w:r>
       <w:r>
         <w:rPr>
@@ -6461,6 +6671,7 @@
         </w:rPr>
         <w:t>In</w:t>
       </w:r>
+      <w:proofErr w:type="spellEnd"/>
       <w:r>
         <w:t>)</w:t>
       </w:r>
@@ -6468,16 +6679,23 @@
         <w:t>, and a decrypted and/or decompressed file should appear in the folder corresponding to the setting labeled “Decryption Destination Directory”</w:t>
       </w:r>
       <w:r>
+        <w:t xml:space="preserve"> </w:t>
+      </w:r>
+      <w:r>
         <w:t>(</w:t>
       </w:r>
       <w:r>
-        <w:t xml:space="preserve"> </w:t>
-      </w:r>
-      <w:r>
-        <w:t>E:\Data\Coaching\</w:t>
-      </w:r>
-      <w:r>
-        <w:t>Encryption\Decrypt_</w:t>
+        <w:t>H</w:t>
+      </w:r>
+      <w:r>
+        <w:t>:\Data\Coaching\</w:t>
+      </w:r>
+      <w:r>
+        <w:t>Encryption\</w:t>
+      </w:r>
+      <w:proofErr w:type="spellStart"/>
+      <w:r>
+        <w:t>Decrypt_</w:t>
       </w:r>
       <w:r>
         <w:rPr>
@@ -6485,6 +6703,7 @@
         </w:rPr>
         <w:t>In</w:t>
       </w:r>
+      <w:proofErr w:type="spellEnd"/>
       <w:r>
         <w:t>)</w:t>
       </w:r>
@@ -6502,7 +6721,11 @@
       </w:r>
       <w:proofErr w:type="spellEnd"/>
       <w:r>
-        <w:t xml:space="preserve"> application is performing like you expect, you can close the application and continue to the next step. If you experience unexpected behavior, you can click the button to “Stop Directory Watchers”, then click “Maintain Configuration” to review/update your settings. Once you update any settings, save and close that screen and then retest using the method described above. If you still don’t get the results that you expected, contact appropriate support individuals.</w:t>
+        <w:t xml:space="preserve"> application is performing like you expect, you can close the application and continue to the next step. If you experience unexpected behavior, you can click the button to “Stop Directory Watchers”, then click “Maintain Configuration” to review/update your settings. Once you update any </w:t>
+      </w:r>
+      <w:r>
+        <w:lastRenderedPageBreak/>
+        <w:t>settings, save and close that screen and then retest using the method described above. If you still don’t get the results that you expected, contact appropriate support individuals.</w:t>
       </w:r>
     </w:p>
     <w:p>
@@ -6533,7 +6756,10 @@
       </w:r>
       <w:proofErr w:type="gramStart"/>
       <w:r>
-        <w:t>E:\Data\Coaching\</w:t>
+        <w:t>H</w:t>
+      </w:r>
+      <w:r>
+        <w:t>:\Data\Coaching\</w:t>
       </w:r>
       <w:r>
         <w:t>Encryption\</w:t>
@@ -6558,15 +6784,14 @@
           <w:tab w:val="num" w:pos="720"/>
         </w:tabs>
       </w:pPr>
-      <w:bookmarkStart w:id="4" w:name="_Toc273616855"/>
-      <w:r>
-        <w:lastRenderedPageBreak/>
+      <w:bookmarkStart w:id="3" w:name="_Toc273616855"/>
+      <w:r>
         <w:t>S</w:t>
       </w:r>
       <w:r>
         <w:t>ynchronize Configuration Files</w:t>
       </w:r>
-      <w:bookmarkEnd w:id="4"/>
+      <w:bookmarkEnd w:id="3"/>
     </w:p>
     <w:p>
       <w:r>
@@ -6620,7 +6845,19 @@
         <w:spacing w:before="120" w:after="60" w:line="240" w:lineRule="auto"/>
       </w:pPr>
       <w:r>
-        <w:t>Change drive to E: and CD to the service install files  which is ‘Data\Coaching\</w:t>
+        <w:t xml:space="preserve">Change drive to </w:t>
+      </w:r>
+      <w:r>
+        <w:t>H</w:t>
+      </w:r>
+      <w:r>
+        <w:t>: and CD to the service install files  which is ‘</w:t>
+      </w:r>
+      <w:r>
+        <w:t>H:\</w:t>
+      </w:r>
+      <w:r>
+        <w:t>Data\Coaching\</w:t>
       </w:r>
       <w:proofErr w:type="spellStart"/>
       <w:r>
@@ -6724,11 +6961,11 @@
           <w:tab w:val="num" w:pos="720"/>
         </w:tabs>
       </w:pPr>
-      <w:bookmarkStart w:id="5" w:name="_Toc273616856"/>
+      <w:bookmarkStart w:id="4" w:name="_Toc273616856"/>
       <w:r>
         <w:t>Install the Service</w:t>
       </w:r>
-      <w:bookmarkEnd w:id="5"/>
+      <w:bookmarkEnd w:id="4"/>
     </w:p>
     <w:p>
       <w:r>
@@ -6796,13 +7033,21 @@
         <w:t xml:space="preserve"> </w:t>
       </w:r>
       <w:r>
-        <w:t>E</w:t>
+        <w:t>H</w:t>
       </w:r>
       <w:r>
         <w:rPr>
           <w:rFonts w:ascii="Courier New" w:hAnsi="Courier New" w:cs="Courier New"/>
         </w:rPr>
-        <w:t>:\</w:t>
+        <w:t>:</w:t>
+      </w:r>
+      <w:bookmarkStart w:id="5" w:name="_GoBack"/>
+      <w:bookmarkEnd w:id="5"/>
+      <w:r>
+        <w:rPr>
+          <w:rFonts w:ascii="Courier New" w:hAnsi="Courier New" w:cs="Courier New"/>
+        </w:rPr>
+        <w:t>\</w:t>
       </w:r>
       <w:r>
         <w:t>Data</w:t>

--- a/Security/FileEncryption/CCO_eCoaching_Log_Encryption_Setup_Prod.docx
+++ b/Security/FileEncryption/CCO_eCoaching_Log_Encryption_Setup_Prod.docx
@@ -1,6 +1,6 @@
 
 <file path=word/document.xml><?xml version="1.0" encoding="utf-8"?>
-<w:document xmlns:wpc="http://schemas.microsoft.com/office/word/2010/wordprocessingCanvas" xmlns:mc="http://schemas.openxmlformats.org/markup-compatibility/2006" xmlns:o="urn:schemas-microsoft-com:office:office" xmlns:r="http://schemas.openxmlformats.org/officeDocument/2006/relationships" xmlns:m="http://schemas.openxmlformats.org/officeDocument/2006/math" xmlns:v="urn:schemas-microsoft-com:vml" xmlns:wp14="http://schemas.microsoft.com/office/word/2010/wordprocessingDrawing" xmlns:wp="http://schemas.openxmlformats.org/drawingml/2006/wordprocessingDrawing" xmlns:w10="urn:schemas-microsoft-com:office:word" xmlns:w="http://schemas.openxmlformats.org/wordprocessingml/2006/main" xmlns:w14="http://schemas.microsoft.com/office/word/2010/wordml" xmlns:w15="http://schemas.microsoft.com/office/word/2012/wordml" xmlns:wpg="http://schemas.microsoft.com/office/word/2010/wordprocessingGroup" xmlns:wpi="http://schemas.microsoft.com/office/word/2010/wordprocessingInk" xmlns:wne="http://schemas.microsoft.com/office/word/2006/wordml" xmlns:wps="http://schemas.microsoft.com/office/word/2010/wordprocessingShape" mc:Ignorable="w14 w15 wp14">
+<w:document xmlns:wpc="http://schemas.microsoft.com/office/word/2010/wordprocessingCanvas" xmlns:cx="http://schemas.microsoft.com/office/drawing/2014/chartex" xmlns:cx1="http://schemas.microsoft.com/office/drawing/2015/9/8/chartex" xmlns:cx2="http://schemas.microsoft.com/office/drawing/2015/10/21/chartex" xmlns:cx3="http://schemas.microsoft.com/office/drawing/2016/5/9/chartex" xmlns:cx4="http://schemas.microsoft.com/office/drawing/2016/5/10/chartex" xmlns:cx5="http://schemas.microsoft.com/office/drawing/2016/5/11/chartex" xmlns:cx6="http://schemas.microsoft.com/office/drawing/2016/5/12/chartex" xmlns:cx7="http://schemas.microsoft.com/office/drawing/2016/5/13/chartex" xmlns:cx8="http://schemas.microsoft.com/office/drawing/2016/5/14/chartex" xmlns:mc="http://schemas.openxmlformats.org/markup-compatibility/2006" xmlns:aink="http://schemas.microsoft.com/office/drawing/2016/ink" xmlns:am3d="http://schemas.microsoft.com/office/drawing/2017/model3d" xmlns:o="urn:schemas-microsoft-com:office:office" xmlns:r="http://schemas.openxmlformats.org/officeDocument/2006/relationships" xmlns:m="http://schemas.openxmlformats.org/officeDocument/2006/math" xmlns:v="urn:schemas-microsoft-com:vml" xmlns:wp14="http://schemas.microsoft.com/office/word/2010/wordprocessingDrawing" xmlns:wp="http://schemas.openxmlformats.org/drawingml/2006/wordprocessingDrawing" xmlns:w10="urn:schemas-microsoft-com:office:word" xmlns:w="http://schemas.openxmlformats.org/wordprocessingml/2006/main" xmlns:w14="http://schemas.microsoft.com/office/word/2010/wordml" xmlns:w15="http://schemas.microsoft.com/office/word/2012/wordml" xmlns:w16cex="http://schemas.microsoft.com/office/word/2018/wordml/cex" xmlns:w16cid="http://schemas.microsoft.com/office/word/2016/wordml/cid" xmlns:w16="http://schemas.microsoft.com/office/word/2018/wordml" xmlns:w16sdtdh="http://schemas.microsoft.com/office/word/2020/wordml/sdtdatahash" xmlns:w16se="http://schemas.microsoft.com/office/word/2015/wordml/symex" xmlns:wpg="http://schemas.microsoft.com/office/word/2010/wordprocessingGroup" xmlns:wpi="http://schemas.microsoft.com/office/word/2010/wordprocessingInk" xmlns:wne="http://schemas.microsoft.com/office/word/2006/wordml" xmlns:wps="http://schemas.microsoft.com/office/word/2010/wordprocessingShape" mc:Ignorable="w14 w15 w16se w16cid w16 w16cex w16sdtdh wp14">
   <w:body>
     <w:p>
       <w:pPr>
@@ -47,17 +47,7 @@
           <w:sz w:val="44"/>
           <w:szCs w:val="44"/>
         </w:rPr>
-        <w:t xml:space="preserve"> for F3420-ECLDB</w:t>
-      </w:r>
-      <w:r>
-        <w:rPr>
-          <w:rFonts w:ascii="Times New Roman" w:hAnsi="Times New Roman" w:cs="Times New Roman"/>
-          <w:b/>
-          <w:sz w:val="44"/>
-          <w:szCs w:val="44"/>
-          <w:highlight w:val="yellow"/>
-        </w:rPr>
-        <w:t>P</w:t>
+        <w:t xml:space="preserve"> for </w:t>
       </w:r>
       <w:r>
         <w:rPr>
@@ -66,7 +56,7 @@
           <w:sz w:val="44"/>
           <w:szCs w:val="44"/>
         </w:rPr>
-        <w:t>01</w:t>
+        <w:t>UVAAPADSQL50CCO</w:t>
       </w:r>
     </w:p>
     <w:p/>
@@ -87,17 +77,7 @@
           <w:sz w:val="22"/>
           <w:szCs w:val="22"/>
         </w:rPr>
-        <w:t>RDP onto server F3420-ECLDB</w:t>
-      </w:r>
-      <w:r>
-        <w:rPr>
-          <w:rFonts w:asciiTheme="minorHAnsi" w:eastAsiaTheme="minorHAnsi" w:hAnsiTheme="minorHAnsi" w:cstheme="minorBidi"/>
-          <w:color w:val="auto"/>
-          <w:sz w:val="22"/>
-          <w:szCs w:val="22"/>
-          <w:highlight w:val="yellow"/>
-        </w:rPr>
-        <w:t>P</w:t>
+        <w:t xml:space="preserve">RDP onto server </w:t>
       </w:r>
       <w:r>
         <w:rPr>
@@ -106,7 +86,7 @@
           <w:sz w:val="22"/>
           <w:szCs w:val="22"/>
         </w:rPr>
-        <w:t>01</w:t>
+        <w:t>UVAAPADSQL50CCO</w:t>
       </w:r>
     </w:p>
     <w:p>
@@ -305,7 +285,7 @@
                   <w:sz w:val="17"/>
                   <w:szCs w:val="17"/>
                 </w:rPr>
-                <w:t>Susmitha.palacherla@GDIT.com</w:t>
+                <w:t>Susmithacpalacherla@maximus.com</w:t>
               </w:r>
             </w:hyperlink>
             <w:r>
@@ -418,25 +398,14 @@
                 <w:szCs w:val="17"/>
               </w:rPr>
             </w:pPr>
-            <w:proofErr w:type="spellStart"/>
-            <w:r>
-              <w:rPr>
-                <w:rFonts w:ascii="Verdana" w:hAnsi="Verdana"/>
-                <w:color w:val="444444"/>
-                <w:sz w:val="17"/>
-                <w:szCs w:val="17"/>
-              </w:rPr>
-              <w:t>WinCrypt</w:t>
-            </w:r>
-            <w:proofErr w:type="spellEnd"/>
-            <w:r>
-              <w:rPr>
-                <w:rFonts w:ascii="Verdana" w:hAnsi="Verdana"/>
-                <w:color w:val="444444"/>
-                <w:sz w:val="17"/>
-                <w:szCs w:val="17"/>
-              </w:rPr>
-              <w:t xml:space="preserve"> (Type Application as shown below and NOT the XML configuration)</w:t>
+            <w:r>
+              <w:rPr>
+                <w:rFonts w:ascii="Verdana" w:hAnsi="Verdana"/>
+                <w:color w:val="444444"/>
+                <w:sz w:val="17"/>
+                <w:szCs w:val="17"/>
+              </w:rPr>
+              <w:t>WinCrypt (Type Application as shown below and NOT the XML configuration)</w:t>
             </w:r>
           </w:p>
           <w:p>
@@ -453,7 +422,7 @@
                 <w:noProof/>
               </w:rPr>
               <w:drawing>
-                <wp:inline distT="0" distB="0" distL="0" distR="0" wp14:anchorId="52D022F6" wp14:editId="15DA0D17">
+                <wp:inline distT="0" distB="0" distL="0" distR="0" wp14:anchorId="59414DA7" wp14:editId="394CD71C">
                   <wp:extent cx="5210175" cy="1845839"/>
                   <wp:effectExtent l="19050" t="0" r="9525" b="0"/>
                   <wp:docPr id="3" name="Picture 5"/>
@@ -616,7 +585,7 @@
                 <w:noProof/>
               </w:rPr>
               <w:drawing>
-                <wp:inline distT="0" distB="0" distL="0" distR="0" wp14:anchorId="56E3BC16" wp14:editId="79B38EAD">
+                <wp:inline distT="0" distB="0" distL="0" distR="0" wp14:anchorId="53E52609" wp14:editId="18F11172">
                   <wp:extent cx="3590925" cy="2239359"/>
                   <wp:effectExtent l="19050" t="0" r="9525" b="0"/>
                   <wp:docPr id="4" name="Picture 2"/>
@@ -737,18 +706,7 @@
                 <w:sz w:val="17"/>
                 <w:szCs w:val="17"/>
               </w:rPr>
-              <w:t xml:space="preserve">Configure </w:t>
-            </w:r>
-            <w:proofErr w:type="spellStart"/>
-            <w:r>
-              <w:rPr>
-                <w:rFonts w:ascii="Verdana" w:hAnsi="Verdana"/>
-                <w:b/>
-                <w:color w:val="444444"/>
-                <w:sz w:val="17"/>
-                <w:szCs w:val="17"/>
-              </w:rPr>
-              <w:t>Symm</w:t>
+              <w:t>Configure Symm</w:t>
             </w:r>
             <w:r>
               <w:rPr>
@@ -770,7 +728,6 @@
               </w:rPr>
               <w:t>s</w:t>
             </w:r>
-            <w:proofErr w:type="spellEnd"/>
             <w:r>
               <w:rPr>
                 <w:rFonts w:ascii="Verdana" w:hAnsi="Verdana"/>
@@ -798,7 +755,7 @@
               </w:rPr>
               <w:lastRenderedPageBreak/>
               <w:drawing>
-                <wp:inline distT="0" distB="0" distL="0" distR="0" wp14:anchorId="0AED51F2" wp14:editId="4D6D5807">
+                <wp:inline distT="0" distB="0" distL="0" distR="0" wp14:anchorId="733704A6" wp14:editId="20BA4406">
                   <wp:extent cx="5457825" cy="1800225"/>
                   <wp:effectExtent l="19050" t="0" r="9525" b="0"/>
                   <wp:docPr id="5" name="Picture 5"/>
@@ -943,7 +900,7 @@
               <mc:AlternateContent>
                 <mc:Choice Requires="wps">
                   <w:drawing>
-                    <wp:anchor distT="0" distB="0" distL="114300" distR="114300" simplePos="0" relativeHeight="251664384" behindDoc="0" locked="0" layoutInCell="1" allowOverlap="1">
+                    <wp:anchor distT="0" distB="0" distL="114300" distR="114300" simplePos="0" relativeHeight="251664384" behindDoc="0" locked="0" layoutInCell="1" allowOverlap="1" wp14:anchorId="24D06D6D" wp14:editId="6B02C0DE">
                       <wp:simplePos x="0" y="0"/>
                       <wp:positionH relativeFrom="column">
                         <wp:posOffset>2017395</wp:posOffset>
@@ -1024,7 +981,7 @@
                 <w:szCs w:val="17"/>
               </w:rPr>
               <w:drawing>
-                <wp:anchor distT="0" distB="0" distL="114300" distR="114300" simplePos="0" relativeHeight="251663360" behindDoc="0" locked="0" layoutInCell="1" allowOverlap="1" wp14:anchorId="7E1ACB0C" wp14:editId="64EC7708">
+                <wp:anchor distT="0" distB="0" distL="114300" distR="114300" simplePos="0" relativeHeight="251663360" behindDoc="0" locked="0" layoutInCell="1" allowOverlap="1" wp14:anchorId="63ADEF6B" wp14:editId="22C6D5EE">
                   <wp:simplePos x="0" y="0"/>
                   <wp:positionH relativeFrom="column">
                     <wp:posOffset>-49530</wp:posOffset>
@@ -1124,29 +1081,8 @@
                 <w:sz w:val="17"/>
                 <w:szCs w:val="17"/>
               </w:rPr>
-              <w:t xml:space="preserve">(Type Selector - </w:t>
-            </w:r>
-            <w:proofErr w:type="spellStart"/>
-            <w:r>
-              <w:rPr>
-                <w:rFonts w:ascii="Verdana" w:hAnsi="Verdana"/>
-                <w:color w:val="444444"/>
-                <w:sz w:val="17"/>
-                <w:szCs w:val="17"/>
-              </w:rPr>
-              <w:t>System.Security.Cryptography.SymmetricAlgorithm</w:t>
-            </w:r>
-            <w:proofErr w:type="spellEnd"/>
-            <w:r>
-              <w:rPr>
-                <w:rFonts w:ascii="Verdana" w:hAnsi="Verdana"/>
-                <w:color w:val="444444"/>
-                <w:sz w:val="17"/>
-                <w:szCs w:val="17"/>
-              </w:rPr>
-              <w:t xml:space="preserve">) : </w:t>
-            </w:r>
-            <w:proofErr w:type="spellStart"/>
+              <w:t xml:space="preserve">(Type Selector - System.Security.Cryptography.SymmetricAlgorithm) : </w:t>
+            </w:r>
             <w:r>
               <w:rPr>
                 <w:rFonts w:ascii="Verdana" w:hAnsi="Verdana"/>
@@ -1158,7 +1094,6 @@
               </w:rPr>
               <w:t>RijndaelManaged</w:t>
             </w:r>
-            <w:proofErr w:type="spellEnd"/>
             <w:r>
               <w:rPr>
                 <w:rFonts w:ascii="Verdana" w:hAnsi="Verdana"/>
@@ -1168,7 +1103,6 @@
               </w:rPr>
               <w:t xml:space="preserve"> is selected by default, change to </w:t>
             </w:r>
-            <w:proofErr w:type="spellStart"/>
             <w:r>
               <w:rPr>
                 <w:rFonts w:ascii="Verdana" w:hAnsi="Verdana"/>
@@ -1179,7 +1113,6 @@
               </w:rPr>
               <w:t>AesCryptoServiceProvider</w:t>
             </w:r>
-            <w:proofErr w:type="spellEnd"/>
             <w:r>
               <w:rPr>
                 <w:rFonts w:ascii="Verdana" w:hAnsi="Verdana"/>
@@ -1242,7 +1175,7 @@
               <mc:AlternateContent>
                 <mc:Choice Requires="wps">
                   <w:drawing>
-                    <wp:anchor distT="0" distB="0" distL="114300" distR="114300" simplePos="0" relativeHeight="251667456" behindDoc="0" locked="0" layoutInCell="1" allowOverlap="1">
+                    <wp:anchor distT="0" distB="0" distL="114300" distR="114300" simplePos="0" relativeHeight="251667456" behindDoc="0" locked="0" layoutInCell="1" allowOverlap="1" wp14:anchorId="4109E12E" wp14:editId="331073C2">
                       <wp:simplePos x="0" y="0"/>
                       <wp:positionH relativeFrom="column">
                         <wp:posOffset>3160395</wp:posOffset>
@@ -1323,7 +1256,7 @@
               <mc:AlternateContent>
                 <mc:Choice Requires="wps">
                   <w:drawing>
-                    <wp:anchor distT="0" distB="0" distL="114300" distR="114300" simplePos="0" relativeHeight="251666432" behindDoc="0" locked="0" layoutInCell="1" allowOverlap="1">
+                    <wp:anchor distT="0" distB="0" distL="114300" distR="114300" simplePos="0" relativeHeight="251666432" behindDoc="0" locked="0" layoutInCell="1" allowOverlap="1" wp14:anchorId="1935AF59" wp14:editId="3B94A2F4">
                       <wp:simplePos x="0" y="0"/>
                       <wp:positionH relativeFrom="column">
                         <wp:posOffset>1341120</wp:posOffset>
@@ -1398,7 +1331,7 @@
                 <w:noProof/>
               </w:rPr>
               <w:drawing>
-                <wp:anchor distT="0" distB="0" distL="114300" distR="114300" simplePos="0" relativeHeight="251665408" behindDoc="0" locked="0" layoutInCell="1" allowOverlap="1" wp14:anchorId="5E9F487E" wp14:editId="1FACFAC5">
+                <wp:anchor distT="0" distB="0" distL="114300" distR="114300" simplePos="0" relativeHeight="251665408" behindDoc="0" locked="0" layoutInCell="1" allowOverlap="1" wp14:anchorId="503C3844" wp14:editId="31476970">
                   <wp:simplePos x="0" y="0"/>
                   <wp:positionH relativeFrom="column">
                     <wp:posOffset>607695</wp:posOffset>
@@ -1561,7 +1494,7 @@
               <mc:AlternateContent>
                 <mc:Choice Requires="wps">
                   <w:drawing>
-                    <wp:anchor distT="0" distB="0" distL="114300" distR="114300" simplePos="0" relativeHeight="251668480" behindDoc="0" locked="0" layoutInCell="1" allowOverlap="1">
+                    <wp:anchor distT="0" distB="0" distL="114300" distR="114300" simplePos="0" relativeHeight="251668480" behindDoc="0" locked="0" layoutInCell="1" allowOverlap="1" wp14:anchorId="1BA4B446" wp14:editId="18A498F4">
                       <wp:simplePos x="0" y="0"/>
                       <wp:positionH relativeFrom="column">
                         <wp:posOffset>2327910</wp:posOffset>
@@ -1642,7 +1575,7 @@
               <mc:AlternateContent>
                 <mc:Choice Requires="wps">
                   <w:drawing>
-                    <wp:anchor distT="0" distB="0" distL="114300" distR="114300" simplePos="0" relativeHeight="251669504" behindDoc="0" locked="0" layoutInCell="1" allowOverlap="1">
+                    <wp:anchor distT="0" distB="0" distL="114300" distR="114300" simplePos="0" relativeHeight="251669504" behindDoc="0" locked="0" layoutInCell="1" allowOverlap="1" wp14:anchorId="7D8C92F7" wp14:editId="14EF1521">
                       <wp:simplePos x="0" y="0"/>
                       <wp:positionH relativeFrom="column">
                         <wp:posOffset>377190</wp:posOffset>
@@ -1717,7 +1650,7 @@
                 <w:noProof/>
               </w:rPr>
               <w:drawing>
-                <wp:inline distT="0" distB="0" distL="0" distR="0" wp14:anchorId="4A1D07BF" wp14:editId="56BEFC5B">
+                <wp:inline distT="0" distB="0" distL="0" distR="0" wp14:anchorId="330A4F28" wp14:editId="2D8B85E7">
                   <wp:extent cx="3714750" cy="2428875"/>
                   <wp:effectExtent l="19050" t="0" r="0" b="0"/>
                   <wp:docPr id="53" name="Picture 39"/>
@@ -2016,7 +1949,7 @@
               <mc:AlternateContent>
                 <mc:Choice Requires="wps">
                   <w:drawing>
-                    <wp:anchor distT="0" distB="0" distL="114300" distR="114300" simplePos="0" relativeHeight="251671552" behindDoc="0" locked="0" layoutInCell="1" allowOverlap="1">
+                    <wp:anchor distT="0" distB="0" distL="114300" distR="114300" simplePos="0" relativeHeight="251671552" behindDoc="0" locked="0" layoutInCell="1" allowOverlap="1" wp14:anchorId="5C9CB69F" wp14:editId="0316EB73">
                       <wp:simplePos x="0" y="0"/>
                       <wp:positionH relativeFrom="column">
                         <wp:posOffset>2341245</wp:posOffset>
@@ -2097,7 +2030,7 @@
               <mc:AlternateContent>
                 <mc:Choice Requires="wps">
                   <w:drawing>
-                    <wp:anchor distT="0" distB="0" distL="114300" distR="114300" simplePos="0" relativeHeight="251670528" behindDoc="0" locked="0" layoutInCell="1" allowOverlap="1">
+                    <wp:anchor distT="0" distB="0" distL="114300" distR="114300" simplePos="0" relativeHeight="251670528" behindDoc="0" locked="0" layoutInCell="1" allowOverlap="1" wp14:anchorId="21534DA8" wp14:editId="13D6E653">
                       <wp:simplePos x="0" y="0"/>
                       <wp:positionH relativeFrom="column">
                         <wp:posOffset>198120</wp:posOffset>
@@ -2178,7 +2111,7 @@
               <mc:AlternateContent>
                 <mc:Choice Requires="wps">
                   <w:drawing>
-                    <wp:anchor distT="0" distB="0" distL="114300" distR="114300" simplePos="0" relativeHeight="251672576" behindDoc="0" locked="0" layoutInCell="1" allowOverlap="1">
+                    <wp:anchor distT="0" distB="0" distL="114300" distR="114300" simplePos="0" relativeHeight="251672576" behindDoc="0" locked="0" layoutInCell="1" allowOverlap="1" wp14:anchorId="364EC2CA" wp14:editId="0693818C">
                       <wp:simplePos x="0" y="0"/>
                       <wp:positionH relativeFrom="column">
                         <wp:posOffset>2493645</wp:posOffset>
@@ -2253,7 +2186,7 @@
                 <w:noProof/>
               </w:rPr>
               <w:drawing>
-                <wp:inline distT="0" distB="0" distL="0" distR="0" wp14:anchorId="77E42451" wp14:editId="065241E6">
+                <wp:inline distT="0" distB="0" distL="0" distR="0" wp14:anchorId="63DD9A3E" wp14:editId="47733A2E">
                   <wp:extent cx="3714750" cy="2428875"/>
                   <wp:effectExtent l="19050" t="0" r="0" b="0"/>
                   <wp:docPr id="56" name="Picture 63"/>
@@ -2454,20 +2387,8 @@
                 <w:sz w:val="16"/>
                 <w:szCs w:val="16"/>
               </w:rPr>
-              <w:t xml:space="preserve">Choose </w:t>
-            </w:r>
-            <w:proofErr w:type="spellStart"/>
-            <w:r>
-              <w:rPr>
-                <w:rFonts w:ascii="Verdana" w:hAnsi="Verdana"/>
-                <w:b/>
-                <w:color w:val="444444"/>
-                <w:sz w:val="16"/>
-                <w:szCs w:val="16"/>
-              </w:rPr>
-              <w:t>Keyfile</w:t>
-            </w:r>
-            <w:proofErr w:type="spellEnd"/>
+              <w:t>Choose Keyfile</w:t>
+            </w:r>
             <w:r>
               <w:rPr>
                 <w:rFonts w:ascii="Verdana" w:hAnsi="Verdana"/>
@@ -2553,7 +2474,7 @@
               <mc:AlternateContent>
                 <mc:Choice Requires="wps">
                   <w:drawing>
-                    <wp:anchor distT="0" distB="0" distL="114300" distR="114300" simplePos="0" relativeHeight="251675648" behindDoc="0" locked="0" layoutInCell="1" allowOverlap="1">
+                    <wp:anchor distT="0" distB="0" distL="114300" distR="114300" simplePos="0" relativeHeight="251675648" behindDoc="0" locked="0" layoutInCell="1" allowOverlap="1" wp14:anchorId="2A8BC1A4" wp14:editId="4E907CA1">
                       <wp:simplePos x="0" y="0"/>
                       <wp:positionH relativeFrom="column">
                         <wp:posOffset>1703070</wp:posOffset>
@@ -2634,7 +2555,7 @@
               <mc:AlternateContent>
                 <mc:Choice Requires="wps">
                   <w:drawing>
-                    <wp:anchor distT="0" distB="0" distL="114300" distR="114300" simplePos="0" relativeHeight="251674624" behindDoc="0" locked="0" layoutInCell="1" allowOverlap="1">
+                    <wp:anchor distT="0" distB="0" distL="114300" distR="114300" simplePos="0" relativeHeight="251674624" behindDoc="0" locked="0" layoutInCell="1" allowOverlap="1" wp14:anchorId="180A1457" wp14:editId="55BB1E01">
                       <wp:simplePos x="0" y="0"/>
                       <wp:positionH relativeFrom="column">
                         <wp:posOffset>2112645</wp:posOffset>
@@ -2715,7 +2636,7 @@
               <mc:AlternateContent>
                 <mc:Choice Requires="wps">
                   <w:drawing>
-                    <wp:anchor distT="0" distB="0" distL="114300" distR="114300" simplePos="0" relativeHeight="251673600" behindDoc="0" locked="0" layoutInCell="1" allowOverlap="1">
+                    <wp:anchor distT="0" distB="0" distL="114300" distR="114300" simplePos="0" relativeHeight="251673600" behindDoc="0" locked="0" layoutInCell="1" allowOverlap="1" wp14:anchorId="067AE263" wp14:editId="334B9129">
                       <wp:simplePos x="0" y="0"/>
                       <wp:positionH relativeFrom="column">
                         <wp:posOffset>1807845</wp:posOffset>
@@ -2790,7 +2711,7 @@
                 <w:noProof/>
               </w:rPr>
               <w:drawing>
-                <wp:inline distT="0" distB="0" distL="0" distR="0" wp14:anchorId="1CB6BB72" wp14:editId="2941C24E">
+                <wp:inline distT="0" distB="0" distL="0" distR="0" wp14:anchorId="750C9746" wp14:editId="7F146045">
                   <wp:extent cx="2828925" cy="1849682"/>
                   <wp:effectExtent l="19050" t="0" r="9525" b="0"/>
                   <wp:docPr id="58" name="Picture 69"/>
@@ -2937,7 +2858,7 @@
                 <w:noProof/>
               </w:rPr>
               <w:drawing>
-                <wp:inline distT="0" distB="0" distL="0" distR="0" wp14:anchorId="5AC80586" wp14:editId="4688C1B1">
+                <wp:inline distT="0" distB="0" distL="0" distR="0" wp14:anchorId="4BBE4368" wp14:editId="5D2CCEDC">
                   <wp:extent cx="3248025" cy="2436019"/>
                   <wp:effectExtent l="19050" t="0" r="9525" b="0"/>
                   <wp:docPr id="61" name="Picture 72"/>
@@ -3044,7 +2965,7 @@
               <mc:AlternateContent>
                 <mc:Choice Requires="wps">
                   <w:drawing>
-                    <wp:anchor distT="0" distB="0" distL="114300" distR="114300" simplePos="0" relativeHeight="251677696" behindDoc="0" locked="0" layoutInCell="1" allowOverlap="1">
+                    <wp:anchor distT="0" distB="0" distL="114300" distR="114300" simplePos="0" relativeHeight="251677696" behindDoc="0" locked="0" layoutInCell="1" allowOverlap="1" wp14:anchorId="1B08C536" wp14:editId="3A8262B0">
                       <wp:simplePos x="0" y="0"/>
                       <wp:positionH relativeFrom="column">
                         <wp:posOffset>1884045</wp:posOffset>
@@ -3247,7 +3168,7 @@
               <mc:AlternateContent>
                 <mc:Choice Requires="wps">
                   <w:drawing>
-                    <wp:anchor distT="0" distB="0" distL="114300" distR="114300" simplePos="0" relativeHeight="251676672" behindDoc="0" locked="0" layoutInCell="1" allowOverlap="1">
+                    <wp:anchor distT="0" distB="0" distL="114300" distR="114300" simplePos="0" relativeHeight="251676672" behindDoc="0" locked="0" layoutInCell="1" allowOverlap="1" wp14:anchorId="3710CB03" wp14:editId="1A48FA19">
                       <wp:simplePos x="0" y="0"/>
                       <wp:positionH relativeFrom="column">
                         <wp:posOffset>253365</wp:posOffset>
@@ -3322,7 +3243,7 @@
                 <w:noProof/>
               </w:rPr>
               <w:drawing>
-                <wp:inline distT="0" distB="0" distL="0" distR="0" wp14:anchorId="077B7F3E" wp14:editId="27CD1C21">
+                <wp:inline distT="0" distB="0" distL="0" distR="0" wp14:anchorId="7CAF59E9" wp14:editId="6E192EC3">
                   <wp:extent cx="3009900" cy="1968012"/>
                   <wp:effectExtent l="19050" t="0" r="0" b="0"/>
                   <wp:docPr id="64" name="Picture 23"/>
@@ -3586,7 +3507,7 @@
               <mc:AlternateContent>
                 <mc:Choice Requires="wps">
                   <w:drawing>
-                    <wp:anchor distT="0" distB="0" distL="114300" distR="114300" simplePos="0" relativeHeight="251678720" behindDoc="0" locked="0" layoutInCell="1" allowOverlap="1">
+                    <wp:anchor distT="0" distB="0" distL="114300" distR="114300" simplePos="0" relativeHeight="251678720" behindDoc="0" locked="0" layoutInCell="1" allowOverlap="1" wp14:anchorId="5723D710" wp14:editId="14FE7421">
                       <wp:simplePos x="0" y="0"/>
                       <wp:positionH relativeFrom="column">
                         <wp:posOffset>388620</wp:posOffset>
@@ -3667,7 +3588,7 @@
                 <w:szCs w:val="17"/>
               </w:rPr>
               <w:drawing>
-                <wp:inline distT="0" distB="0" distL="0" distR="0" wp14:anchorId="02BCF715" wp14:editId="265F92FC">
+                <wp:inline distT="0" distB="0" distL="0" distR="0" wp14:anchorId="00B9DE60" wp14:editId="7594A7D1">
                   <wp:extent cx="2035653" cy="2000250"/>
                   <wp:effectExtent l="19050" t="0" r="2697" b="0"/>
                   <wp:docPr id="65" name="Picture 11" descr="C:\Users\hoffra\AppData\Local\Temp\msohtmlclip1\01\clip_image001.png"/>
@@ -3914,7 +3835,6 @@
               </w:rPr>
               <w:t xml:space="preserve"> </w:t>
             </w:r>
-            <w:proofErr w:type="spellStart"/>
             <w:r>
               <w:rPr>
                 <w:rFonts w:ascii="Verdana" w:hAnsi="Verdana"/>
@@ -3925,7 +3845,6 @@
               </w:rPr>
               <w:t>WinCrypt</w:t>
             </w:r>
-            <w:proofErr w:type="spellEnd"/>
             <w:r>
               <w:rPr>
                 <w:rFonts w:ascii="Verdana" w:hAnsi="Verdana"/>
@@ -4091,7 +4010,7 @@
                 <w:noProof/>
               </w:rPr>
               <w:drawing>
-                <wp:inline distT="0" distB="0" distL="0" distR="0" wp14:anchorId="76C7C9E1" wp14:editId="6998C3AF">
+                <wp:inline distT="0" distB="0" distL="0" distR="0" wp14:anchorId="62F6FDCD" wp14:editId="38739709">
                   <wp:extent cx="5457825" cy="1800225"/>
                   <wp:effectExtent l="19050" t="0" r="9525" b="0"/>
                   <wp:docPr id="26" name="Picture 11"/>
@@ -4271,7 +4190,6 @@
                 <w:bCs/>
               </w:rPr>
             </w:pPr>
-            <w:proofErr w:type="spellStart"/>
             <w:r>
               <w:rPr>
                 <w:b/>
@@ -4282,16 +4200,8 @@
               <w:rPr>
                 <w:b/>
               </w:rPr>
-              <w:t>ymmProvider</w:t>
-            </w:r>
-            <w:proofErr w:type="spellEnd"/>
-            <w:r>
-              <w:rPr>
-                <w:b/>
-              </w:rPr>
-              <w:t xml:space="preserve">: </w:t>
-            </w:r>
-            <w:proofErr w:type="spellStart"/>
+              <w:t xml:space="preserve">ymmProvider: </w:t>
+            </w:r>
             <w:r>
               <w:rPr>
                 <w:b/>
@@ -4299,7 +4209,6 @@
               </w:rPr>
               <w:t>ECLKeyProd</w:t>
             </w:r>
-            <w:proofErr w:type="spellEnd"/>
           </w:p>
           <w:p>
             <w:pPr>
@@ -4969,21 +4878,13 @@
                     <w:t>\</w:t>
                   </w:r>
                   <w:r>
-                    <w:t xml:space="preserve"> </w:t>
-                  </w:r>
-                  <w:proofErr w:type="spellStart"/>
-                  <w:r>
                     <w:t>De</w:t>
                   </w:r>
                   <w:r>
                     <w:t>crypt</w:t>
                   </w:r>
                   <w:r>
-                    <w:t>_In</w:t>
-                  </w:r>
-                  <w:proofErr w:type="spellEnd"/>
-                  <w:r>
-                    <w:t>\</w:t>
+                    <w:t>_In\</w:t>
                   </w:r>
                 </w:p>
               </w:tc>
@@ -6504,15 +6405,7 @@
               <w:t>Save Settings</w:t>
             </w:r>
             <w:r>
-              <w:t>” button, then close this window by clicking on the red “x” at the top right of the window. This will return you to the main “</w:t>
-            </w:r>
-            <w:proofErr w:type="spellStart"/>
-            <w:r>
-              <w:t>WinCryptForm</w:t>
-            </w:r>
-            <w:proofErr w:type="spellEnd"/>
-            <w:r>
-              <w:t>” screen.</w:t>
+              <w:t>” button, then close this window by clicking on the red “x” at the top right of the window. This will return you to the main “WinCryptForm” screen.</w:t>
             </w:r>
           </w:p>
           <w:p/>
@@ -6567,15 +6460,7 @@
         <w:t xml:space="preserve">above </w:t>
       </w:r>
       <w:r>
-        <w:t xml:space="preserve">settings can be tested by clicking the button labeled “Start Directory Watchers”. This will cause the </w:t>
-      </w:r>
-      <w:proofErr w:type="spellStart"/>
-      <w:r>
-        <w:t>WinCrypt</w:t>
-      </w:r>
-      <w:proofErr w:type="spellEnd"/>
-      <w:r>
-        <w:t xml:space="preserve"> application to mimic the functionality of the service that will be installed</w:t>
+        <w:t>settings can be tested by clicking the button labeled “Start Directory Watchers”. This will cause the WinCrypt application to mimic the functionality of the service that will be installed</w:t>
       </w:r>
       <w:r>
         <w:t xml:space="preserve"> later</w:t>
@@ -6604,11 +6489,7 @@
         <w:t>H</w:t>
       </w:r>
       <w:r>
-        <w:t>:\Data\Coaching\Encryption\</w:t>
-      </w:r>
-      <w:proofErr w:type="spellStart"/>
-      <w:r>
-        <w:t>Encrypt_</w:t>
+        <w:t>:\Data\Coaching\Encryption\Encrypt_</w:t>
       </w:r>
       <w:r>
         <w:rPr>
@@ -6616,7 +6497,6 @@
         </w:rPr>
         <w:t>In</w:t>
       </w:r>
-      <w:proofErr w:type="spellEnd"/>
       <w:r>
         <w:t>)</w:t>
       </w:r>
@@ -6630,18 +6510,10 @@
         <w:t>H</w:t>
       </w:r>
       <w:r>
-        <w:t>:\Data\Coaching\Encryption\</w:t>
-      </w:r>
-      <w:proofErr w:type="spellStart"/>
-      <w:r>
-        <w:t>Encrypt_</w:t>
-      </w:r>
-      <w:r>
-        <w:t>Out</w:t>
-      </w:r>
-      <w:proofErr w:type="spellEnd"/>
-      <w:r>
-        <w:t>)</w:t>
+        <w:t>:\Data\Coaching\Encryption\Encrypt_</w:t>
+      </w:r>
+      <w:r>
+        <w:t>Out)</w:t>
       </w:r>
       <w:r>
         <w:t>. You can copy and paste this newly created encrypted file in to the “Decryption Source Directory”</w:t>
@@ -6659,11 +6531,7 @@
         <w:t>:\Data\Coaching\</w:t>
       </w:r>
       <w:r>
-        <w:t>Encryption\</w:t>
-      </w:r>
-      <w:proofErr w:type="spellStart"/>
-      <w:r>
-        <w:t>Decrypt_</w:t>
+        <w:t>Encryption\Decrypt_</w:t>
       </w:r>
       <w:r>
         <w:rPr>
@@ -6671,7 +6539,6 @@
         </w:rPr>
         <w:t>In</w:t>
       </w:r>
-      <w:proofErr w:type="spellEnd"/>
       <w:r>
         <w:t>)</w:t>
       </w:r>
@@ -6691,11 +6558,7 @@
         <w:t>:\Data\Coaching\</w:t>
       </w:r>
       <w:r>
-        <w:t>Encryption\</w:t>
-      </w:r>
-      <w:proofErr w:type="spellStart"/>
-      <w:r>
-        <w:t>Decrypt_</w:t>
+        <w:t>Encryption\Decrypt_</w:t>
       </w:r>
       <w:r>
         <w:rPr>
@@ -6703,7 +6566,6 @@
         </w:rPr>
         <w:t>In</w:t>
       </w:r>
-      <w:proofErr w:type="spellEnd"/>
       <w:r>
         <w:t>)</w:t>
       </w:r>
@@ -6713,15 +6575,7 @@
     </w:p>
     <w:p>
       <w:r>
-        <w:t xml:space="preserve">Once the </w:t>
-      </w:r>
-      <w:proofErr w:type="spellStart"/>
-      <w:r>
-        <w:t>WinCrypt</w:t>
-      </w:r>
-      <w:proofErr w:type="spellEnd"/>
-      <w:r>
-        <w:t xml:space="preserve"> application is performing like you expect, you can close the application and continue to the next step. If you experience unexpected behavior, you can click the button to “Stop Directory Watchers”, then click “Maintain Configuration” to review/update your settings. Once you update any </w:t>
+        <w:t xml:space="preserve">Once the WinCrypt application is performing like you expect, you can close the application and continue to the next step. If you experience unexpected behavior, you can click the button to “Stop Directory Watchers”, then click “Maintain Configuration” to review/update your settings. Once you update any </w:t>
       </w:r>
       <w:r>
         <w:lastRenderedPageBreak/>
@@ -6754,7 +6608,6 @@
         </w:rPr>
         <w:t xml:space="preserve"> </w:t>
       </w:r>
-      <w:proofErr w:type="gramStart"/>
       <w:r>
         <w:t>H</w:t>
       </w:r>
@@ -6764,7 +6617,6 @@
       <w:r>
         <w:t>Encryption\</w:t>
       </w:r>
-      <w:proofErr w:type="gramEnd"/>
     </w:p>
     <w:p>
       <w:pPr>
@@ -6795,31 +6647,7 @@
     </w:p>
     <w:p>
       <w:r>
-        <w:t xml:space="preserve">The symmetric key settings are stored in </w:t>
-      </w:r>
-      <w:proofErr w:type="spellStart"/>
-      <w:r>
-        <w:t>WinCrypt.exe.config</w:t>
-      </w:r>
-      <w:proofErr w:type="spellEnd"/>
-      <w:r>
-        <w:t xml:space="preserve"> by the ELC tool during setup. CryptoService.exe reads symmetric key settings from a different </w:t>
-      </w:r>
-      <w:proofErr w:type="spellStart"/>
-      <w:r>
-        <w:t>config</w:t>
-      </w:r>
-      <w:proofErr w:type="spellEnd"/>
-      <w:r>
-        <w:t xml:space="preserve"> file (</w:t>
-      </w:r>
-      <w:proofErr w:type="spellStart"/>
-      <w:r>
-        <w:t>CryptoService.exe.config</w:t>
-      </w:r>
-      <w:proofErr w:type="spellEnd"/>
-      <w:r>
-        <w:t xml:space="preserve">), so these settings must be synchronized before the service is installed and started, or it will not function properly. </w:t>
+        <w:t xml:space="preserve">The symmetric key settings are stored in WinCrypt.exe.config by the ELC tool during setup. CryptoService.exe reads symmetric key settings from a different config file (CryptoService.exe.config), so these settings must be synchronized before the service is installed and started, or it will not function properly. </w:t>
       </w:r>
     </w:p>
     <w:p>
@@ -6859,19 +6687,9 @@
       <w:r>
         <w:t>Data\Coaching\</w:t>
       </w:r>
-      <w:proofErr w:type="spellStart"/>
-      <w:r>
-        <w:t>EncryptionInstall</w:t>
-      </w:r>
-      <w:proofErr w:type="spellEnd"/>
-      <w:r>
-        <w:t>\</w:t>
-      </w:r>
-      <w:proofErr w:type="spellStart"/>
-      <w:r>
-        <w:t>EncryptionService</w:t>
-      </w:r>
-      <w:proofErr w:type="spellEnd"/>
+      <w:r>
+        <w:t>EncryptionInstall\EncryptionService</w:t>
+      </w:r>
       <w:r>
         <w:t>\’</w:t>
       </w:r>
@@ -6895,30 +6713,8 @@
         <w:rPr>
           <w:b/>
         </w:rPr>
-        <w:t xml:space="preserve">Copy </w:t>
-      </w:r>
-      <w:proofErr w:type="spellStart"/>
-      <w:r>
-        <w:rPr>
-          <w:b/>
-        </w:rPr>
-        <w:t>WinCrypt.exe.config</w:t>
-      </w:r>
-      <w:proofErr w:type="spellEnd"/>
-      <w:r>
-        <w:rPr>
-          <w:b/>
-        </w:rPr>
-        <w:t xml:space="preserve"> </w:t>
-      </w:r>
-      <w:proofErr w:type="spellStart"/>
-      <w:r>
-        <w:rPr>
-          <w:b/>
-        </w:rPr>
-        <w:t>CryptoService.exe.config</w:t>
-      </w:r>
-      <w:proofErr w:type="spellEnd"/>
+        <w:t>Copy WinCrypt.exe.config CryptoService.exe.config</w:t>
+      </w:r>
     </w:p>
     <w:p>
       <w:pPr>
@@ -6971,7 +6767,6 @@
       <w:r>
         <w:t xml:space="preserve">Service Name: </w:t>
       </w:r>
-      <w:proofErr w:type="spellStart"/>
       <w:r>
         <w:rPr>
           <w:highlight w:val="yellow"/>
@@ -6984,7 +6779,6 @@
         </w:rPr>
         <w:t>Encrypt</w:t>
       </w:r>
-      <w:proofErr w:type="spellEnd"/>
     </w:p>
     <w:p>
       <w:pPr>
@@ -6998,33 +6792,23 @@
         </w:rPr>
         <w:t xml:space="preserve">SC CREATE </w:t>
       </w:r>
-      <w:proofErr w:type="spellStart"/>
       <w:r>
         <w:t>CCOECL</w:t>
       </w:r>
       <w:r>
         <w:t>Encrypt</w:t>
       </w:r>
-      <w:proofErr w:type="spellEnd"/>
       <w:r>
         <w:rPr>
           <w:b/>
         </w:rPr>
         <w:t xml:space="preserve"> </w:t>
       </w:r>
-      <w:proofErr w:type="spellStart"/>
       <w:r>
         <w:rPr>
           <w:b/>
         </w:rPr>
-        <w:t>binpath</w:t>
-      </w:r>
-      <w:proofErr w:type="spellEnd"/>
-      <w:r>
-        <w:rPr>
-          <w:b/>
-        </w:rPr>
-        <w:t>=</w:t>
+        <w:t>binpath=</w:t>
       </w:r>
       <w:r>
         <w:rPr>
@@ -7041,8 +6825,6 @@
         </w:rPr>
         <w:t>:</w:t>
       </w:r>
-      <w:bookmarkStart w:id="5" w:name="_GoBack"/>
-      <w:bookmarkEnd w:id="5"/>
       <w:r>
         <w:rPr>
           <w:rFonts w:ascii="Courier New" w:hAnsi="Courier New" w:cs="Courier New"/>
@@ -7102,6 +6884,56 @@
       </w:r>
       <w:r>
         <w:t>sure the Service is set with Startup Type = “Automatic (Delayed Start)” and that the service is started and running.</w:t>
+      </w:r>
+    </w:p>
+    <w:p>
+      <w:pPr>
+        <w:pStyle w:val="ListParagraph"/>
+        <w:ind w:left="0"/>
+      </w:pPr>
+    </w:p>
+    <w:p>
+      <w:pPr>
+        <w:pStyle w:val="ListParagraph"/>
+        <w:ind w:left="0"/>
+      </w:pPr>
+    </w:p>
+    <w:p>
+      <w:pPr>
+        <w:rPr>
+          <w:rFonts w:ascii="Calibri" w:eastAsia="Calibri" w:hAnsi="Calibri" w:cs="Calibri"/>
+        </w:rPr>
+      </w:pPr>
+      <w:r>
+        <w:rPr>
+          <w:rFonts w:ascii="Calibri" w:eastAsia="Calibri" w:hAnsi="Calibri" w:cs="Calibri"/>
+        </w:rPr>
+        <w:t>To delete an existing service</w:t>
+      </w:r>
+    </w:p>
+    <w:p>
+      <w:pPr>
+        <w:rPr>
+          <w:rFonts w:ascii="Calibri" w:eastAsia="Calibri" w:hAnsi="Calibri" w:cs="Calibri"/>
+        </w:rPr>
+      </w:pPr>
+      <w:r>
+        <w:rPr>
+          <w:rFonts w:ascii="Calibri" w:eastAsia="Calibri" w:hAnsi="Calibri" w:cs="Calibri"/>
+        </w:rPr>
+        <w:t xml:space="preserve">sc delete </w:t>
+      </w:r>
+      <w:r>
+        <w:rPr>
+          <w:highlight w:val="yellow"/>
+        </w:rPr>
+        <w:t>CCOECL</w:t>
+      </w:r>
+      <w:r>
+        <w:rPr>
+          <w:highlight w:val="yellow"/>
+        </w:rPr>
+        <w:t>Encrypt</w:t>
       </w:r>
     </w:p>
     <w:p>
@@ -7122,7 +6954,7 @@
 </file>
 
 <file path=word/numbering.xml><?xml version="1.0" encoding="utf-8"?>
-<w:numbering xmlns:wpc="http://schemas.microsoft.com/office/word/2010/wordprocessingCanvas" xmlns:mc="http://schemas.openxmlformats.org/markup-compatibility/2006" xmlns:o="urn:schemas-microsoft-com:office:office" xmlns:r="http://schemas.openxmlformats.org/officeDocument/2006/relationships" xmlns:m="http://schemas.openxmlformats.org/officeDocument/2006/math" xmlns:v="urn:schemas-microsoft-com:vml" xmlns:wp14="http://schemas.microsoft.com/office/word/2010/wordprocessingDrawing" xmlns:wp="http://schemas.openxmlformats.org/drawingml/2006/wordprocessingDrawing" xmlns:w10="urn:schemas-microsoft-com:office:word" xmlns:w="http://schemas.openxmlformats.org/wordprocessingml/2006/main" xmlns:w14="http://schemas.microsoft.com/office/word/2010/wordml" xmlns:w15="http://schemas.microsoft.com/office/word/2012/wordml" xmlns:wpg="http://schemas.microsoft.com/office/word/2010/wordprocessingGroup" xmlns:wpi="http://schemas.microsoft.com/office/word/2010/wordprocessingInk" xmlns:wne="http://schemas.microsoft.com/office/word/2006/wordml" xmlns:wps="http://schemas.microsoft.com/office/word/2010/wordprocessingShape" mc:Ignorable="w14 w15 wp14">
+<w:numbering xmlns:wpc="http://schemas.microsoft.com/office/word/2010/wordprocessingCanvas" xmlns:cx="http://schemas.microsoft.com/office/drawing/2014/chartex" xmlns:cx1="http://schemas.microsoft.com/office/drawing/2015/9/8/chartex" xmlns:cx2="http://schemas.microsoft.com/office/drawing/2015/10/21/chartex" xmlns:cx3="http://schemas.microsoft.com/office/drawing/2016/5/9/chartex" xmlns:cx4="http://schemas.microsoft.com/office/drawing/2016/5/10/chartex" xmlns:cx5="http://schemas.microsoft.com/office/drawing/2016/5/11/chartex" xmlns:cx6="http://schemas.microsoft.com/office/drawing/2016/5/12/chartex" xmlns:cx7="http://schemas.microsoft.com/office/drawing/2016/5/13/chartex" xmlns:cx8="http://schemas.microsoft.com/office/drawing/2016/5/14/chartex" xmlns:mc="http://schemas.openxmlformats.org/markup-compatibility/2006" xmlns:aink="http://schemas.microsoft.com/office/drawing/2016/ink" xmlns:am3d="http://schemas.microsoft.com/office/drawing/2017/model3d" xmlns:o="urn:schemas-microsoft-com:office:office" xmlns:r="http://schemas.openxmlformats.org/officeDocument/2006/relationships" xmlns:m="http://schemas.openxmlformats.org/officeDocument/2006/math" xmlns:v="urn:schemas-microsoft-com:vml" xmlns:wp14="http://schemas.microsoft.com/office/word/2010/wordprocessingDrawing" xmlns:wp="http://schemas.openxmlformats.org/drawingml/2006/wordprocessingDrawing" xmlns:w10="urn:schemas-microsoft-com:office:word" xmlns:w="http://schemas.openxmlformats.org/wordprocessingml/2006/main" xmlns:w14="http://schemas.microsoft.com/office/word/2010/wordml" xmlns:w15="http://schemas.microsoft.com/office/word/2012/wordml" xmlns:w16cex="http://schemas.microsoft.com/office/word/2018/wordml/cex" xmlns:w16cid="http://schemas.microsoft.com/office/word/2016/wordml/cid" xmlns:w16="http://schemas.microsoft.com/office/word/2018/wordml" xmlns:w16sdtdh="http://schemas.microsoft.com/office/word/2020/wordml/sdtdatahash" xmlns:w16se="http://schemas.microsoft.com/office/word/2015/wordml/symex" xmlns:wpg="http://schemas.microsoft.com/office/word/2010/wordprocessingGroup" xmlns:wpi="http://schemas.microsoft.com/office/word/2010/wordprocessingInk" xmlns:wne="http://schemas.microsoft.com/office/word/2006/wordml" xmlns:wps="http://schemas.microsoft.com/office/word/2010/wordprocessingShape" mc:Ignorable="w14 w15 w16se w16cid w16 w16cex w16sdtdh wp14">
   <w:abstractNum w:abstractNumId="0" w15:restartNumberingAfterBreak="0">
     <w:nsid w:val="0C8E555E"/>
     <w:multiLevelType w:val="hybridMultilevel"/>
@@ -7602,7 +7434,7 @@
 </file>
 
 <file path=word/styles.xml><?xml version="1.0" encoding="utf-8"?>
-<w:styles xmlns:mc="http://schemas.openxmlformats.org/markup-compatibility/2006" xmlns:r="http://schemas.openxmlformats.org/officeDocument/2006/relationships" xmlns:w="http://schemas.openxmlformats.org/wordprocessingml/2006/main" xmlns:w14="http://schemas.microsoft.com/office/word/2010/wordml" xmlns:w15="http://schemas.microsoft.com/office/word/2012/wordml" mc:Ignorable="w14 w15">
+<w:styles xmlns:mc="http://schemas.openxmlformats.org/markup-compatibility/2006" xmlns:r="http://schemas.openxmlformats.org/officeDocument/2006/relationships" xmlns:w="http://schemas.openxmlformats.org/wordprocessingml/2006/main" xmlns:w14="http://schemas.microsoft.com/office/word/2010/wordml" xmlns:w15="http://schemas.microsoft.com/office/word/2012/wordml" xmlns:w16cex="http://schemas.microsoft.com/office/word/2018/wordml/cex" xmlns:w16cid="http://schemas.microsoft.com/office/word/2016/wordml/cid" xmlns:w16="http://schemas.microsoft.com/office/word/2018/wordml" xmlns:w16sdtdh="http://schemas.microsoft.com/office/word/2020/wordml/sdtdatahash" xmlns:w16se="http://schemas.microsoft.com/office/word/2015/wordml/symex" mc:Ignorable="w14 w15 w16se w16cid w16 w16cex w16sdtdh">
   <w:docDefaults>
     <w:rPrDefault>
       <w:rPr>
@@ -7618,7 +7450,7 @@
       </w:pPr>
     </w:pPrDefault>
   </w:docDefaults>
-  <w:latentStyles w:defLockedState="0" w:defUIPriority="99" w:defSemiHidden="0" w:defUnhideWhenUsed="0" w:defQFormat="0" w:count="371">
+  <w:latentStyles w:defLockedState="0" w:defUIPriority="99" w:defSemiHidden="0" w:defUnhideWhenUsed="0" w:defQFormat="0" w:count="376">
     <w:lsdException w:name="Normal" w:uiPriority="0" w:qFormat="1"/>
     <w:lsdException w:name="heading 1" w:uiPriority="9" w:qFormat="1"/>
     <w:lsdException w:name="heading 2" w:semiHidden="1" w:uiPriority="9" w:unhideWhenUsed="1" w:qFormat="1"/>
@@ -7990,6 +7822,11 @@
     <w:lsdException w:name="List Table 5 Dark Accent 6" w:uiPriority="50"/>
     <w:lsdException w:name="List Table 6 Colorful Accent 6" w:uiPriority="51"/>
     <w:lsdException w:name="List Table 7 Colorful Accent 6" w:uiPriority="52"/>
+    <w:lsdException w:name="Mention" w:semiHidden="1" w:unhideWhenUsed="1"/>
+    <w:lsdException w:name="Smart Hyperlink" w:semiHidden="1" w:unhideWhenUsed="1"/>
+    <w:lsdException w:name="Hashtag" w:semiHidden="1" w:unhideWhenUsed="1"/>
+    <w:lsdException w:name="Unresolved Mention" w:semiHidden="1" w:unhideWhenUsed="1"/>
+    <w:lsdException w:name="Smart Link" w:semiHidden="1" w:unhideWhenUsed="1"/>
   </w:latentStyles>
   <w:style w:type="paragraph" w:default="1" w:styleId="Normal">
     <w:name w:val="Normal"/>
@@ -8209,6 +8046,18 @@
     <w:rPr>
       <w:color w:val="0563C1" w:themeColor="hyperlink"/>
       <w:u w:val="single"/>
+    </w:rPr>
+  </w:style>
+  <w:style w:type="character" w:styleId="UnresolvedMention">
+    <w:name w:val="Unresolved Mention"/>
+    <w:basedOn w:val="DefaultParagraphFont"/>
+    <w:uiPriority w:val="99"/>
+    <w:semiHidden/>
+    <w:unhideWhenUsed/>
+    <w:rsid w:val="00CF4572"/>
+    <w:rPr>
+      <w:color w:val="605E5C"/>
+      <w:shd w:val="clear" w:color="auto" w:fill="E1DFDD"/>
     </w:rPr>
   </w:style>
 </w:styles>
